--- a/User Interfaces Design.docx
+++ b/User Interfaces Design.docx
@@ -62,9 +62,9 @@
           <w:noProof/>
         </w:rPr>
         <w:drawing>
-          <wp:inline distT="0" distB="0" distL="0" distR="0" wp14:anchorId="4F71D914" wp14:editId="5DA1BBBD">
-            <wp:extent cx="3514725" cy="3386917"/>
-            <wp:effectExtent l="0" t="0" r="0" b="4445"/>
+          <wp:inline distT="0" distB="0" distL="0" distR="0" wp14:anchorId="4F71D914" wp14:editId="731CF81B">
+            <wp:extent cx="4248150" cy="4093672"/>
+            <wp:effectExtent l="0" t="0" r="0" b="2540"/>
             <wp:docPr id="991636070" name="Picture 1"/>
             <wp:cNvGraphicFramePr>
               <a:graphicFrameLocks xmlns:a="http://schemas.openxmlformats.org/drawingml/2006/main" noChangeAspect="1"/>
@@ -84,7 +84,7 @@
                   <pic:spPr bwMode="auto">
                     <a:xfrm>
                       <a:off x="0" y="0"/>
-                      <a:ext cx="3517151" cy="3389254"/>
+                      <a:ext cx="4257369" cy="4102556"/>
                     </a:xfrm>
                     <a:prstGeom prst="rect">
                       <a:avLst/>

--- a/User Interfaces Design.docx
+++ b/User Interfaces Design.docx
@@ -39,15 +39,13 @@
         </w:rPr>
         <w:t xml:space="preserve">Login </w:t>
       </w:r>
-      <w:proofErr w:type="gramStart"/>
       <w:r>
         <w:rPr>
           <w:sz w:val="28"/>
           <w:szCs w:val="28"/>
         </w:rPr>
-        <w:t>Page  Design</w:t>
+        <w:t>Page Design</w:t>
       </w:r>
-      <w:proofErr w:type="gramEnd"/>
     </w:p>
     <w:p>
       <w:pPr>
@@ -107,6 +105,172 @@
     </w:p>
     <w:p>
       <w:pPr>
+        <w:pStyle w:val="ListParagraph"/>
+        <w:numPr>
+          <w:ilvl w:val="1"/>
+          <w:numId w:val="1"/>
+        </w:numPr>
+        <w:jc w:val="center"/>
+        <w:rPr>
+          <w:sz w:val="28"/>
+          <w:szCs w:val="28"/>
+        </w:rPr>
+      </w:pPr>
+      <w:r>
+        <w:rPr>
+          <w:sz w:val="28"/>
+          <w:szCs w:val="28"/>
+        </w:rPr>
+        <w:t>Forgotten Password</w:t>
+      </w:r>
+      <w:r>
+        <w:rPr>
+          <w:sz w:val="28"/>
+          <w:szCs w:val="28"/>
+        </w:rPr>
+        <w:t xml:space="preserve"> page Design </w:t>
+      </w:r>
+    </w:p>
+    <w:p>
+      <w:pPr>
+        <w:pStyle w:val="ListParagraph"/>
+        <w:ind w:left="1080"/>
+        <w:jc w:val="center"/>
+        <w:rPr>
+          <w:sz w:val="28"/>
+          <w:szCs w:val="28"/>
+        </w:rPr>
+      </w:pPr>
+      <w:r>
+        <w:rPr>
+          <w:noProof/>
+        </w:rPr>
+        <w:drawing>
+          <wp:inline distT="0" distB="0" distL="0" distR="0" wp14:anchorId="697E09C0" wp14:editId="1ECB3FE4">
+            <wp:extent cx="5314536" cy="2981325"/>
+            <wp:effectExtent l="0" t="0" r="635" b="0"/>
+            <wp:docPr id="2094048586" name="Picture 1"/>
+            <wp:cNvGraphicFramePr>
+              <a:graphicFrameLocks xmlns:a="http://schemas.openxmlformats.org/drawingml/2006/main" noChangeAspect="1"/>
+            </wp:cNvGraphicFramePr>
+            <a:graphic xmlns:a="http://schemas.openxmlformats.org/drawingml/2006/main">
+              <a:graphicData uri="http://schemas.openxmlformats.org/drawingml/2006/picture">
+                <pic:pic xmlns:pic="http://schemas.openxmlformats.org/drawingml/2006/picture">
+                  <pic:nvPicPr>
+                    <pic:cNvPr id="2094048586" name=""/>
+                    <pic:cNvPicPr/>
+                  </pic:nvPicPr>
+                  <pic:blipFill rotWithShape="1">
+                    <a:blip r:embed="rId6"/>
+                    <a:srcRect l="24348" t="28125" r="24197" b="20536"/>
+                    <a:stretch/>
+                  </pic:blipFill>
+                  <pic:spPr bwMode="auto">
+                    <a:xfrm>
+                      <a:off x="0" y="0"/>
+                      <a:ext cx="5322099" cy="2985568"/>
+                    </a:xfrm>
+                    <a:prstGeom prst="rect">
+                      <a:avLst/>
+                    </a:prstGeom>
+                    <a:ln>
+                      <a:noFill/>
+                    </a:ln>
+                    <a:extLst>
+                      <a:ext uri="{53640926-AAD7-44D8-BBD7-CCE9431645EC}">
+                        <a14:shadowObscured xmlns:a14="http://schemas.microsoft.com/office/drawing/2010/main"/>
+                      </a:ext>
+                    </a:extLst>
+                  </pic:spPr>
+                </pic:pic>
+              </a:graphicData>
+            </a:graphic>
+          </wp:inline>
+        </w:drawing>
+      </w:r>
+    </w:p>
+    <w:p>
+      <w:pPr>
+        <w:pStyle w:val="ListParagraph"/>
+        <w:numPr>
+          <w:ilvl w:val="1"/>
+          <w:numId w:val="1"/>
+        </w:numPr>
+        <w:jc w:val="center"/>
+        <w:rPr>
+          <w:sz w:val="28"/>
+          <w:szCs w:val="28"/>
+        </w:rPr>
+      </w:pPr>
+      <w:r>
+        <w:rPr>
+          <w:sz w:val="28"/>
+          <w:szCs w:val="28"/>
+        </w:rPr>
+        <w:t xml:space="preserve">Signup Page design </w:t>
+      </w:r>
+    </w:p>
+    <w:p>
+      <w:pPr>
+        <w:pStyle w:val="ListParagraph"/>
+        <w:ind w:left="1080"/>
+        <w:jc w:val="center"/>
+        <w:rPr>
+          <w:sz w:val="28"/>
+          <w:szCs w:val="28"/>
+        </w:rPr>
+      </w:pPr>
+      <w:r>
+        <w:rPr>
+          <w:noProof/>
+        </w:rPr>
+        <w:lastRenderedPageBreak/>
+        <w:drawing>
+          <wp:inline distT="0" distB="0" distL="0" distR="0" wp14:anchorId="0F4E1780" wp14:editId="61D55ECC">
+            <wp:extent cx="4152900" cy="3879259"/>
+            <wp:effectExtent l="0" t="0" r="0" b="6985"/>
+            <wp:docPr id="1748477365" name="Picture 1"/>
+            <wp:cNvGraphicFramePr>
+              <a:graphicFrameLocks xmlns:a="http://schemas.openxmlformats.org/drawingml/2006/main" noChangeAspect="1"/>
+            </wp:cNvGraphicFramePr>
+            <a:graphic xmlns:a="http://schemas.openxmlformats.org/drawingml/2006/main">
+              <a:graphicData uri="http://schemas.openxmlformats.org/drawingml/2006/picture">
+                <pic:pic xmlns:pic="http://schemas.openxmlformats.org/drawingml/2006/picture">
+                  <pic:nvPicPr>
+                    <pic:cNvPr id="1748477365" name=""/>
+                    <pic:cNvPicPr/>
+                  </pic:nvPicPr>
+                  <pic:blipFill rotWithShape="1">
+                    <a:blip r:embed="rId7"/>
+                    <a:srcRect l="33634" t="20981" r="33986" b="25224"/>
+                    <a:stretch/>
+                  </pic:blipFill>
+                  <pic:spPr bwMode="auto">
+                    <a:xfrm>
+                      <a:off x="0" y="0"/>
+                      <a:ext cx="4162966" cy="3888662"/>
+                    </a:xfrm>
+                    <a:prstGeom prst="rect">
+                      <a:avLst/>
+                    </a:prstGeom>
+                    <a:ln>
+                      <a:noFill/>
+                    </a:ln>
+                    <a:extLst>
+                      <a:ext uri="{53640926-AAD7-44D8-BBD7-CCE9431645EC}">
+                        <a14:shadowObscured xmlns:a14="http://schemas.microsoft.com/office/drawing/2010/main"/>
+                      </a:ext>
+                    </a:extLst>
+                  </pic:spPr>
+                </pic:pic>
+              </a:graphicData>
+            </a:graphic>
+          </wp:inline>
+        </w:drawing>
+      </w:r>
+    </w:p>
+    <w:p>
+      <w:pPr>
         <w:jc w:val="center"/>
       </w:pPr>
     </w:p>
@@ -124,9 +288,9 @@
 <w:numbering xmlns:wpc="http://schemas.microsoft.com/office/word/2010/wordprocessingCanvas" xmlns:cx="http://schemas.microsoft.com/office/drawing/2014/chartex" xmlns:cx1="http://schemas.microsoft.com/office/drawing/2015/9/8/chartex" xmlns:cx2="http://schemas.microsoft.com/office/drawing/2015/10/21/chartex" xmlns:cx3="http://schemas.microsoft.com/office/drawing/2016/5/9/chartex" xmlns:cx4="http://schemas.microsoft.com/office/drawing/2016/5/10/chartex" xmlns:cx5="http://schemas.microsoft.com/office/drawing/2016/5/11/chartex" xmlns:cx6="http://schemas.microsoft.com/office/drawing/2016/5/12/chartex" xmlns:cx7="http://schemas.microsoft.com/office/drawing/2016/5/13/chartex" xmlns:cx8="http://schemas.microsoft.com/office/drawing/2016/5/14/chartex" xmlns:mc="http://schemas.openxmlformats.org/markup-compatibility/2006" xmlns:aink="http://schemas.microsoft.com/office/drawing/2016/ink" xmlns:am3d="http://schemas.microsoft.com/office/drawing/2017/model3d" xmlns:o="urn:schemas-microsoft-com:office:office" xmlns:oel="http://schemas.microsoft.com/office/2019/extlst" xmlns:r="http://schemas.openxmlformats.org/officeDocument/2006/relationships" xmlns:m="http://schemas.openxmlformats.org/officeDocument/2006/math" xmlns:v="urn:schemas-microsoft-com:vml" xmlns:wp14="http://schemas.microsoft.com/office/word/2010/wordprocessingDrawing" xmlns:wp="http://schemas.openxmlformats.org/drawingml/2006/wordprocessingDrawing" xmlns:w10="urn:schemas-microsoft-com:office:word" xmlns:w="http://schemas.openxmlformats.org/wordprocessingml/2006/main" xmlns:w14="http://schemas.microsoft.com/office/word/2010/wordml" xmlns:w15="http://schemas.microsoft.com/office/word/2012/wordml" xmlns:w16cex="http://schemas.microsoft.com/office/word/2018/wordml/cex" xmlns:w16cid="http://schemas.microsoft.com/office/word/2016/wordml/cid" xmlns:w16="http://schemas.microsoft.com/office/word/2018/wordml" xmlns:w16du="http://schemas.microsoft.com/office/word/2023/wordml/word16du" xmlns:w16sdtdh="http://schemas.microsoft.com/office/word/2020/wordml/sdtdatahash" xmlns:w16se="http://schemas.microsoft.com/office/word/2015/wordml/symex" xmlns:wpg="http://schemas.microsoft.com/office/word/2010/wordprocessingGroup" xmlns:wpi="http://schemas.microsoft.com/office/word/2010/wordprocessingInk" xmlns:wne="http://schemas.microsoft.com/office/word/2006/wordml" xmlns:wps="http://schemas.microsoft.com/office/word/2010/wordprocessingShape" mc:Ignorable="w14 w15 w16se w16cid w16 w16cex w16sdtdh w16du wp14">
   <w:abstractNum w:abstractNumId="0" w15:restartNumberingAfterBreak="0">
     <w:nsid w:val="78C4451C"/>
-    <w:multiLevelType w:val="hybridMultilevel"/>
-    <w:tmpl w:val="0A965982"/>
-    <w:lvl w:ilvl="0" w:tplc="0409000F">
+    <w:multiLevelType w:val="multilevel"/>
+    <w:tmpl w:val="D88E3DB2"/>
+    <w:lvl w:ilvl="0">
       <w:start w:val="1"/>
       <w:numFmt w:val="decimal"/>
       <w:lvlText w:val="%1."/>
@@ -138,77 +302,109 @@
         <w:rFonts w:hint="default"/>
       </w:rPr>
     </w:lvl>
-    <w:lvl w:ilvl="1" w:tplc="04090019" w:tentative="1">
-      <w:start w:val="1"/>
-      <w:numFmt w:val="lowerLetter"/>
-      <w:lvlText w:val="%2."/>
-      <w:lvlJc w:val="left"/>
-      <w:pPr>
-        <w:ind w:left="1440" w:hanging="360"/>
-      </w:pPr>
-    </w:lvl>
-    <w:lvl w:ilvl="2" w:tplc="0409001B" w:tentative="1">
-      <w:start w:val="1"/>
-      <w:numFmt w:val="lowerRoman"/>
-      <w:lvlText w:val="%3."/>
-      <w:lvlJc w:val="right"/>
-      <w:pPr>
-        <w:ind w:left="2160" w:hanging="180"/>
-      </w:pPr>
-    </w:lvl>
-    <w:lvl w:ilvl="3" w:tplc="0409000F" w:tentative="1">
+    <w:lvl w:ilvl="1">
       <w:start w:val="1"/>
       <w:numFmt w:val="decimal"/>
-      <w:lvlText w:val="%4."/>
+      <w:isLgl/>
+      <w:lvlText w:val="%1.%2"/>
       <w:lvlJc w:val="left"/>
       <w:pPr>
-        <w:ind w:left="2880" w:hanging="360"/>
-      </w:pPr>
+        <w:ind w:left="1080" w:hanging="720"/>
+      </w:pPr>
+      <w:rPr>
+        <w:rFonts w:hint="default"/>
+      </w:rPr>
     </w:lvl>
-    <w:lvl w:ilvl="4" w:tplc="04090019" w:tentative="1">
-      <w:start w:val="1"/>
-      <w:numFmt w:val="lowerLetter"/>
-      <w:lvlText w:val="%5."/>
-      <w:lvlJc w:val="left"/>
-      <w:pPr>
-        <w:ind w:left="3600" w:hanging="360"/>
-      </w:pPr>
-    </w:lvl>
-    <w:lvl w:ilvl="5" w:tplc="0409001B" w:tentative="1">
-      <w:start w:val="1"/>
-      <w:numFmt w:val="lowerRoman"/>
-      <w:lvlText w:val="%6."/>
-      <w:lvlJc w:val="right"/>
-      <w:pPr>
-        <w:ind w:left="4320" w:hanging="180"/>
-      </w:pPr>
-    </w:lvl>
-    <w:lvl w:ilvl="6" w:tplc="0409000F" w:tentative="1">
+    <w:lvl w:ilvl="2">
       <w:start w:val="1"/>
       <w:numFmt w:val="decimal"/>
-      <w:lvlText w:val="%7."/>
+      <w:isLgl/>
+      <w:lvlText w:val="%1.%2.%3"/>
       <w:lvlJc w:val="left"/>
       <w:pPr>
-        <w:ind w:left="5040" w:hanging="360"/>
-      </w:pPr>
+        <w:ind w:left="1080" w:hanging="720"/>
+      </w:pPr>
+      <w:rPr>
+        <w:rFonts w:hint="default"/>
+      </w:rPr>
     </w:lvl>
-    <w:lvl w:ilvl="7" w:tplc="04090019" w:tentative="1">
+    <w:lvl w:ilvl="3">
       <w:start w:val="1"/>
-      <w:numFmt w:val="lowerLetter"/>
-      <w:lvlText w:val="%8."/>
+      <w:numFmt w:val="decimal"/>
+      <w:isLgl/>
+      <w:lvlText w:val="%1.%2.%3.%4"/>
       <w:lvlJc w:val="left"/>
       <w:pPr>
-        <w:ind w:left="5760" w:hanging="360"/>
-      </w:pPr>
+        <w:ind w:left="1440" w:hanging="1080"/>
+      </w:pPr>
+      <w:rPr>
+        <w:rFonts w:hint="default"/>
+      </w:rPr>
     </w:lvl>
-    <w:lvl w:ilvl="8" w:tplc="0409001B" w:tentative="1">
+    <w:lvl w:ilvl="4">
       <w:start w:val="1"/>
-      <w:numFmt w:val="lowerRoman"/>
-      <w:lvlText w:val="%9."/>
-      <w:lvlJc w:val="right"/>
-      <w:pPr>
-        <w:ind w:left="6480" w:hanging="180"/>
-      </w:pPr>
+      <w:numFmt w:val="decimal"/>
+      <w:isLgl/>
+      <w:lvlText w:val="%1.%2.%3.%4.%5"/>
+      <w:lvlJc w:val="left"/>
+      <w:pPr>
+        <w:ind w:left="1440" w:hanging="1080"/>
+      </w:pPr>
+      <w:rPr>
+        <w:rFonts w:hint="default"/>
+      </w:rPr>
+    </w:lvl>
+    <w:lvl w:ilvl="5">
+      <w:start w:val="1"/>
+      <w:numFmt w:val="decimal"/>
+      <w:isLgl/>
+      <w:lvlText w:val="%1.%2.%3.%4.%5.%6"/>
+      <w:lvlJc w:val="left"/>
+      <w:pPr>
+        <w:ind w:left="1800" w:hanging="1440"/>
+      </w:pPr>
+      <w:rPr>
+        <w:rFonts w:hint="default"/>
+      </w:rPr>
+    </w:lvl>
+    <w:lvl w:ilvl="6">
+      <w:start w:val="1"/>
+      <w:numFmt w:val="decimal"/>
+      <w:isLgl/>
+      <w:lvlText w:val="%1.%2.%3.%4.%5.%6.%7"/>
+      <w:lvlJc w:val="left"/>
+      <w:pPr>
+        <w:ind w:left="2160" w:hanging="1800"/>
+      </w:pPr>
+      <w:rPr>
+        <w:rFonts w:hint="default"/>
+      </w:rPr>
+    </w:lvl>
+    <w:lvl w:ilvl="7">
+      <w:start w:val="1"/>
+      <w:numFmt w:val="decimal"/>
+      <w:isLgl/>
+      <w:lvlText w:val="%1.%2.%3.%4.%5.%6.%7.%8"/>
+      <w:lvlJc w:val="left"/>
+      <w:pPr>
+        <w:ind w:left="2160" w:hanging="1800"/>
+      </w:pPr>
+      <w:rPr>
+        <w:rFonts w:hint="default"/>
+      </w:rPr>
+    </w:lvl>
+    <w:lvl w:ilvl="8">
+      <w:start w:val="1"/>
+      <w:numFmt w:val="decimal"/>
+      <w:isLgl/>
+      <w:lvlText w:val="%1.%2.%3.%4.%5.%6.%7.%8.%9"/>
+      <w:lvlJc w:val="left"/>
+      <w:pPr>
+        <w:ind w:left="2520" w:hanging="2160"/>
+      </w:pPr>
+      <w:rPr>
+        <w:rFonts w:hint="default"/>
+      </w:rPr>
     </w:lvl>
   </w:abstractNum>
   <w:num w:numId="1" w16cid:durableId="293096439">

--- a/User Interfaces Design.docx
+++ b/User Interfaces Design.docx
@@ -271,8 +271,94 @@
     </w:p>
     <w:p>
       <w:pPr>
+        <w:pStyle w:val="ListParagraph"/>
+        <w:numPr>
+          <w:ilvl w:val="0"/>
+          <w:numId w:val="1"/>
+        </w:numPr>
         <w:jc w:val="center"/>
       </w:pPr>
+      <w:r>
+        <w:t>Loading page</w:t>
+      </w:r>
+    </w:p>
+    <w:p>
+      <w:pPr>
+        <w:pStyle w:val="ListParagraph"/>
+        <w:numPr>
+          <w:ilvl w:val="0"/>
+          <w:numId w:val="1"/>
+        </w:numPr>
+        <w:jc w:val="center"/>
+      </w:pPr>
+      <w:r>
+        <w:t>Home page</w:t>
+      </w:r>
+    </w:p>
+    <w:p>
+      <w:pPr>
+        <w:pStyle w:val="ListParagraph"/>
+        <w:numPr>
+          <w:ilvl w:val="0"/>
+          <w:numId w:val="1"/>
+        </w:numPr>
+        <w:jc w:val="center"/>
+      </w:pPr>
+      <w:r>
+        <w:t>New book added</w:t>
+      </w:r>
+    </w:p>
+    <w:p>
+      <w:pPr>
+        <w:pStyle w:val="ListParagraph"/>
+        <w:numPr>
+          <w:ilvl w:val="0"/>
+          <w:numId w:val="1"/>
+        </w:numPr>
+        <w:jc w:val="center"/>
+      </w:pPr>
+      <w:r>
+        <w:t xml:space="preserve">New Student </w:t>
+      </w:r>
+    </w:p>
+    <w:p>
+      <w:pPr>
+        <w:pStyle w:val="ListParagraph"/>
+        <w:numPr>
+          <w:ilvl w:val="0"/>
+          <w:numId w:val="1"/>
+        </w:numPr>
+        <w:jc w:val="center"/>
+      </w:pPr>
+      <w:r>
+        <w:t>Issue book</w:t>
+      </w:r>
+    </w:p>
+    <w:p>
+      <w:pPr>
+        <w:pStyle w:val="ListParagraph"/>
+        <w:numPr>
+          <w:ilvl w:val="0"/>
+          <w:numId w:val="1"/>
+        </w:numPr>
+        <w:jc w:val="center"/>
+      </w:pPr>
+      <w:r>
+        <w:t>Return book</w:t>
+      </w:r>
+    </w:p>
+    <w:p>
+      <w:pPr>
+        <w:pStyle w:val="ListParagraph"/>
+        <w:numPr>
+          <w:ilvl w:val="0"/>
+          <w:numId w:val="1"/>
+        </w:numPr>
+        <w:jc w:val="center"/>
+      </w:pPr>
+      <w:r>
+        <w:t>Statistic</w:t>
+      </w:r>
     </w:p>
     <w:sectPr>
       <w:pgSz w:w="12240" w:h="15840"/>

--- a/User Interfaces Design.docx
+++ b/User Interfaces Design.docx
@@ -285,6 +285,55 @@
     <w:p>
       <w:pPr>
         <w:pStyle w:val="ListParagraph"/>
+        <w:jc w:val="center"/>
+      </w:pPr>
+      <w:r>
+        <w:rPr>
+          <w:rFonts w:ascii="Times New Roman" w:hAnsi="Times New Roman" w:cs="Times New Roman"/>
+          <w:noProof/>
+          <w:sz w:val="28"/>
+          <w:szCs w:val="24"/>
+        </w:rPr>
+        <w:drawing>
+          <wp:inline distT="0" distB="0" distL="0" distR="0" wp14:anchorId="2935FAC5" wp14:editId="16E20EB7">
+            <wp:extent cx="3609975" cy="2929904"/>
+            <wp:effectExtent l="0" t="0" r="0" b="3810"/>
+            <wp:docPr id="1458412734" name="Picture 1"/>
+            <wp:cNvGraphicFramePr>
+              <a:graphicFrameLocks xmlns:a="http://schemas.openxmlformats.org/drawingml/2006/main" noChangeAspect="1"/>
+            </wp:cNvGraphicFramePr>
+            <a:graphic xmlns:a="http://schemas.openxmlformats.org/drawingml/2006/main">
+              <a:graphicData uri="http://schemas.openxmlformats.org/drawingml/2006/picture">
+                <pic:pic xmlns:pic="http://schemas.openxmlformats.org/drawingml/2006/picture">
+                  <pic:nvPicPr>
+                    <pic:cNvPr id="1458412734" name=""/>
+                    <pic:cNvPicPr/>
+                  </pic:nvPicPr>
+                  <pic:blipFill>
+                    <a:blip r:embed="rId8"/>
+                    <a:stretch>
+                      <a:fillRect/>
+                    </a:stretch>
+                  </pic:blipFill>
+                  <pic:spPr>
+                    <a:xfrm>
+                      <a:off x="0" y="0"/>
+                      <a:ext cx="3624361" cy="2941580"/>
+                    </a:xfrm>
+                    <a:prstGeom prst="rect">
+                      <a:avLst/>
+                    </a:prstGeom>
+                  </pic:spPr>
+                </pic:pic>
+              </a:graphicData>
+            </a:graphic>
+          </wp:inline>
+        </w:drawing>
+      </w:r>
+    </w:p>
+    <w:p>
+      <w:pPr>
+        <w:pStyle w:val="ListParagraph"/>
         <w:numPr>
           <w:ilvl w:val="0"/>
           <w:numId w:val="1"/>
@@ -298,6 +347,61 @@
     <w:p>
       <w:pPr>
         <w:pStyle w:val="ListParagraph"/>
+        <w:jc w:val="center"/>
+      </w:pPr>
+      <w:r>
+        <w:rPr>
+          <w:rFonts w:ascii="Times New Roman" w:hAnsi="Times New Roman" w:cs="Times New Roman"/>
+          <w:noProof/>
+        </w:rPr>
+        <w:lastRenderedPageBreak/>
+        <w:drawing>
+          <wp:inline distT="0" distB="0" distL="0" distR="0" wp14:anchorId="622F30C1" wp14:editId="476E34E7">
+            <wp:extent cx="6273209" cy="3506994"/>
+            <wp:effectExtent l="0" t="0" r="0" b="0"/>
+            <wp:docPr id="363132896" name="Picture 1"/>
+            <wp:cNvGraphicFramePr>
+              <a:graphicFrameLocks xmlns:a="http://schemas.openxmlformats.org/drawingml/2006/main" noChangeAspect="1"/>
+            </wp:cNvGraphicFramePr>
+            <a:graphic xmlns:a="http://schemas.openxmlformats.org/drawingml/2006/main">
+              <a:graphicData uri="http://schemas.openxmlformats.org/drawingml/2006/picture">
+                <pic:pic xmlns:pic="http://schemas.openxmlformats.org/drawingml/2006/picture">
+                  <pic:nvPicPr>
+                    <pic:cNvPr id="363132896" name=""/>
+                    <pic:cNvPicPr/>
+                  </pic:nvPicPr>
+                  <pic:blipFill rotWithShape="1">
+                    <a:blip r:embed="rId9"/>
+                    <a:srcRect l="7514" t="4456" r="3198" b="6754"/>
+                    <a:stretch/>
+                  </pic:blipFill>
+                  <pic:spPr bwMode="auto">
+                    <a:xfrm>
+                      <a:off x="0" y="0"/>
+                      <a:ext cx="6294073" cy="3518658"/>
+                    </a:xfrm>
+                    <a:prstGeom prst="rect">
+                      <a:avLst/>
+                    </a:prstGeom>
+                    <a:ln>
+                      <a:noFill/>
+                    </a:ln>
+                    <a:extLst>
+                      <a:ext uri="{53640926-AAD7-44D8-BBD7-CCE9431645EC}">
+                        <a14:shadowObscured xmlns:a14="http://schemas.microsoft.com/office/drawing/2010/main"/>
+                      </a:ext>
+                    </a:extLst>
+                  </pic:spPr>
+                </pic:pic>
+              </a:graphicData>
+            </a:graphic>
+          </wp:inline>
+        </w:drawing>
+      </w:r>
+    </w:p>
+    <w:p>
+      <w:pPr>
+        <w:pStyle w:val="ListParagraph"/>
         <w:numPr>
           <w:ilvl w:val="0"/>
           <w:numId w:val="1"/>
@@ -311,6 +415,56 @@
     <w:p>
       <w:pPr>
         <w:pStyle w:val="ListParagraph"/>
+        <w:jc w:val="center"/>
+      </w:pPr>
+      <w:r>
+        <w:rPr>
+          <w:rFonts w:ascii="Times New Roman" w:hAnsi="Times New Roman" w:cs="Times New Roman"/>
+          <w:bCs/>
+          <w:noProof/>
+          <w:sz w:val="28"/>
+          <w:szCs w:val="24"/>
+        </w:rPr>
+        <w:drawing>
+          <wp:inline distT="0" distB="0" distL="0" distR="0" wp14:anchorId="7987DB9B" wp14:editId="4762D731">
+            <wp:extent cx="5569527" cy="4912802"/>
+            <wp:effectExtent l="0" t="0" r="0" b="2540"/>
+            <wp:docPr id="1920132164" name="Picture 1" descr="A screenshot of a computer&#10;&#10;Description automatically generated"/>
+            <wp:cNvGraphicFramePr>
+              <a:graphicFrameLocks xmlns:a="http://schemas.openxmlformats.org/drawingml/2006/main" noChangeAspect="1"/>
+            </wp:cNvGraphicFramePr>
+            <a:graphic xmlns:a="http://schemas.openxmlformats.org/drawingml/2006/main">
+              <a:graphicData uri="http://schemas.openxmlformats.org/drawingml/2006/picture">
+                <pic:pic xmlns:pic="http://schemas.openxmlformats.org/drawingml/2006/picture">
+                  <pic:nvPicPr>
+                    <pic:cNvPr id="1920132164" name="Picture 1" descr="A screenshot of a computer&#10;&#10;Description automatically generated"/>
+                    <pic:cNvPicPr/>
+                  </pic:nvPicPr>
+                  <pic:blipFill>
+                    <a:blip r:embed="rId10"/>
+                    <a:stretch>
+                      <a:fillRect/>
+                    </a:stretch>
+                  </pic:blipFill>
+                  <pic:spPr>
+                    <a:xfrm>
+                      <a:off x="0" y="0"/>
+                      <a:ext cx="5583191" cy="4924855"/>
+                    </a:xfrm>
+                    <a:prstGeom prst="rect">
+                      <a:avLst/>
+                    </a:prstGeom>
+                  </pic:spPr>
+                </pic:pic>
+              </a:graphicData>
+            </a:graphic>
+          </wp:inline>
+        </w:drawing>
+      </w:r>
+    </w:p>
+    <w:p>
+      <w:pPr>
+        <w:pStyle w:val="ListParagraph"/>
         <w:numPr>
           <w:ilvl w:val="0"/>
           <w:numId w:val="1"/>
@@ -324,6 +478,57 @@
     <w:p>
       <w:pPr>
         <w:pStyle w:val="ListParagraph"/>
+        <w:jc w:val="center"/>
+      </w:pPr>
+      <w:r>
+        <w:rPr>
+          <w:rFonts w:ascii="Times New Roman" w:hAnsi="Times New Roman" w:cs="Times New Roman"/>
+          <w:bCs/>
+          <w:noProof/>
+          <w:sz w:val="28"/>
+          <w:szCs w:val="24"/>
+        </w:rPr>
+        <w:lastRenderedPageBreak/>
+        <w:drawing>
+          <wp:inline distT="0" distB="0" distL="0" distR="0" wp14:anchorId="371136B9" wp14:editId="6036AA08">
+            <wp:extent cx="4568496" cy="3667125"/>
+            <wp:effectExtent l="0" t="0" r="3810" b="0"/>
+            <wp:docPr id="947681156" name="Picture 1" descr="A screenshot of a computer&#10;&#10;Description automatically generated"/>
+            <wp:cNvGraphicFramePr>
+              <a:graphicFrameLocks xmlns:a="http://schemas.openxmlformats.org/drawingml/2006/main" noChangeAspect="1"/>
+            </wp:cNvGraphicFramePr>
+            <a:graphic xmlns:a="http://schemas.openxmlformats.org/drawingml/2006/main">
+              <a:graphicData uri="http://schemas.openxmlformats.org/drawingml/2006/picture">
+                <pic:pic xmlns:pic="http://schemas.openxmlformats.org/drawingml/2006/picture">
+                  <pic:nvPicPr>
+                    <pic:cNvPr id="947681156" name="Picture 1" descr="A screenshot of a computer&#10;&#10;Description automatically generated"/>
+                    <pic:cNvPicPr/>
+                  </pic:nvPicPr>
+                  <pic:blipFill>
+                    <a:blip r:embed="rId11"/>
+                    <a:stretch>
+                      <a:fillRect/>
+                    </a:stretch>
+                  </pic:blipFill>
+                  <pic:spPr>
+                    <a:xfrm>
+                      <a:off x="0" y="0"/>
+                      <a:ext cx="4577055" cy="3673995"/>
+                    </a:xfrm>
+                    <a:prstGeom prst="rect">
+                      <a:avLst/>
+                    </a:prstGeom>
+                  </pic:spPr>
+                </pic:pic>
+              </a:graphicData>
+            </a:graphic>
+          </wp:inline>
+        </w:drawing>
+      </w:r>
+    </w:p>
+    <w:p>
+      <w:pPr>
+        <w:pStyle w:val="ListParagraph"/>
         <w:numPr>
           <w:ilvl w:val="0"/>
           <w:numId w:val="1"/>
@@ -337,6 +542,56 @@
     <w:p>
       <w:pPr>
         <w:pStyle w:val="ListParagraph"/>
+        <w:jc w:val="center"/>
+      </w:pPr>
+      <w:r>
+        <w:rPr>
+          <w:rFonts w:ascii="Times New Roman" w:hAnsi="Times New Roman" w:cs="Times New Roman"/>
+          <w:bCs/>
+          <w:noProof/>
+          <w:sz w:val="28"/>
+          <w:szCs w:val="24"/>
+        </w:rPr>
+        <w:drawing>
+          <wp:inline distT="0" distB="0" distL="0" distR="0" wp14:anchorId="5513DFD6" wp14:editId="1C2B196A">
+            <wp:extent cx="5943600" cy="2948305"/>
+            <wp:effectExtent l="0" t="0" r="0" b="4445"/>
+            <wp:docPr id="314391006" name="Picture 1" descr="A screenshot of a computer&#10;&#10;Description automatically generated"/>
+            <wp:cNvGraphicFramePr>
+              <a:graphicFrameLocks xmlns:a="http://schemas.openxmlformats.org/drawingml/2006/main" noChangeAspect="1"/>
+            </wp:cNvGraphicFramePr>
+            <a:graphic xmlns:a="http://schemas.openxmlformats.org/drawingml/2006/main">
+              <a:graphicData uri="http://schemas.openxmlformats.org/drawingml/2006/picture">
+                <pic:pic xmlns:pic="http://schemas.openxmlformats.org/drawingml/2006/picture">
+                  <pic:nvPicPr>
+                    <pic:cNvPr id="314391006" name="Picture 1" descr="A screenshot of a computer&#10;&#10;Description automatically generated"/>
+                    <pic:cNvPicPr/>
+                  </pic:nvPicPr>
+                  <pic:blipFill>
+                    <a:blip r:embed="rId12"/>
+                    <a:stretch>
+                      <a:fillRect/>
+                    </a:stretch>
+                  </pic:blipFill>
+                  <pic:spPr>
+                    <a:xfrm>
+                      <a:off x="0" y="0"/>
+                      <a:ext cx="5943600" cy="2948305"/>
+                    </a:xfrm>
+                    <a:prstGeom prst="rect">
+                      <a:avLst/>
+                    </a:prstGeom>
+                  </pic:spPr>
+                </pic:pic>
+              </a:graphicData>
+            </a:graphic>
+          </wp:inline>
+        </w:drawing>
+      </w:r>
+    </w:p>
+    <w:p>
+      <w:pPr>
+        <w:pStyle w:val="ListParagraph"/>
         <w:numPr>
           <w:ilvl w:val="0"/>
           <w:numId w:val="1"/>
@@ -350,6 +605,57 @@
     <w:p>
       <w:pPr>
         <w:pStyle w:val="ListParagraph"/>
+        <w:jc w:val="center"/>
+      </w:pPr>
+      <w:r>
+        <w:rPr>
+          <w:rFonts w:ascii="Times New Roman" w:hAnsi="Times New Roman" w:cs="Times New Roman"/>
+          <w:bCs/>
+          <w:noProof/>
+          <w:sz w:val="28"/>
+          <w:szCs w:val="24"/>
+        </w:rPr>
+        <w:lastRenderedPageBreak/>
+        <w:drawing>
+          <wp:inline distT="0" distB="0" distL="0" distR="0" wp14:anchorId="1D7D31F9" wp14:editId="66F2F053">
+            <wp:extent cx="5943600" cy="3615690"/>
+            <wp:effectExtent l="0" t="0" r="0" b="3810"/>
+            <wp:docPr id="2056756393" name="Picture 1"/>
+            <wp:cNvGraphicFramePr>
+              <a:graphicFrameLocks xmlns:a="http://schemas.openxmlformats.org/drawingml/2006/main" noChangeAspect="1"/>
+            </wp:cNvGraphicFramePr>
+            <a:graphic xmlns:a="http://schemas.openxmlformats.org/drawingml/2006/main">
+              <a:graphicData uri="http://schemas.openxmlformats.org/drawingml/2006/picture">
+                <pic:pic xmlns:pic="http://schemas.openxmlformats.org/drawingml/2006/picture">
+                  <pic:nvPicPr>
+                    <pic:cNvPr id="2056756393" name=""/>
+                    <pic:cNvPicPr/>
+                  </pic:nvPicPr>
+                  <pic:blipFill>
+                    <a:blip r:embed="rId13"/>
+                    <a:stretch>
+                      <a:fillRect/>
+                    </a:stretch>
+                  </pic:blipFill>
+                  <pic:spPr>
+                    <a:xfrm>
+                      <a:off x="0" y="0"/>
+                      <a:ext cx="5943600" cy="3615690"/>
+                    </a:xfrm>
+                    <a:prstGeom prst="rect">
+                      <a:avLst/>
+                    </a:prstGeom>
+                  </pic:spPr>
+                </pic:pic>
+              </a:graphicData>
+            </a:graphic>
+          </wp:inline>
+        </w:drawing>
+      </w:r>
+    </w:p>
+    <w:p>
+      <w:pPr>
+        <w:pStyle w:val="ListParagraph"/>
         <w:numPr>
           <w:ilvl w:val="0"/>
           <w:numId w:val="1"/>
@@ -357,7 +663,179 @@
         <w:jc w:val="center"/>
       </w:pPr>
       <w:r>
-        <w:t>Statistic</w:t>
+        <w:t>Statistics</w:t>
+      </w:r>
+    </w:p>
+    <w:p>
+      <w:pPr>
+        <w:pStyle w:val="ListParagraph"/>
+        <w:jc w:val="center"/>
+      </w:pPr>
+      <w:r>
+        <w:rPr>
+          <w:rFonts w:ascii="Times New Roman" w:hAnsi="Times New Roman" w:cs="Times New Roman"/>
+          <w:bCs/>
+          <w:noProof/>
+          <w:sz w:val="28"/>
+          <w:szCs w:val="24"/>
+        </w:rPr>
+        <w:drawing>
+          <wp:inline distT="0" distB="0" distL="0" distR="0" wp14:anchorId="7B06F2BF" wp14:editId="549B7967">
+            <wp:extent cx="6341423" cy="2878707"/>
+            <wp:effectExtent l="0" t="0" r="2540" b="0"/>
+            <wp:docPr id="56778377" name="Picture 1" descr="A screenshot of a computer&#10;&#10;Description automatically generated"/>
+            <wp:cNvGraphicFramePr>
+              <a:graphicFrameLocks xmlns:a="http://schemas.openxmlformats.org/drawingml/2006/main" noChangeAspect="1"/>
+            </wp:cNvGraphicFramePr>
+            <a:graphic xmlns:a="http://schemas.openxmlformats.org/drawingml/2006/main">
+              <a:graphicData uri="http://schemas.openxmlformats.org/drawingml/2006/picture">
+                <pic:pic xmlns:pic="http://schemas.openxmlformats.org/drawingml/2006/picture">
+                  <pic:nvPicPr>
+                    <pic:cNvPr id="56778377" name="Picture 1" descr="A screenshot of a computer&#10;&#10;Description automatically generated"/>
+                    <pic:cNvPicPr/>
+                  </pic:nvPicPr>
+                  <pic:blipFill>
+                    <a:blip r:embed="rId14"/>
+                    <a:stretch>
+                      <a:fillRect/>
+                    </a:stretch>
+                  </pic:blipFill>
+                  <pic:spPr>
+                    <a:xfrm>
+                      <a:off x="0" y="0"/>
+                      <a:ext cx="6361555" cy="2887846"/>
+                    </a:xfrm>
+                    <a:prstGeom prst="rect">
+                      <a:avLst/>
+                    </a:prstGeom>
+                  </pic:spPr>
+                </pic:pic>
+              </a:graphicData>
+            </a:graphic>
+          </wp:inline>
+        </w:drawing>
+      </w:r>
+    </w:p>
+    <w:p>
+      <w:pPr>
+        <w:pStyle w:val="ListParagraph"/>
+        <w:numPr>
+          <w:ilvl w:val="0"/>
+          <w:numId w:val="1"/>
+        </w:numPr>
+        <w:jc w:val="center"/>
+      </w:pPr>
+      <w:r>
+        <w:t>About page</w:t>
+      </w:r>
+    </w:p>
+    <w:p>
+      <w:pPr>
+        <w:pStyle w:val="ListParagraph"/>
+        <w:jc w:val="center"/>
+      </w:pPr>
+      <w:r>
+        <w:rPr>
+          <w:rFonts w:ascii="Times New Roman" w:hAnsi="Times New Roman" w:cs="Times New Roman"/>
+          <w:bCs/>
+          <w:noProof/>
+          <w:sz w:val="28"/>
+          <w:szCs w:val="24"/>
+        </w:rPr>
+        <w:lastRenderedPageBreak/>
+        <w:drawing>
+          <wp:inline distT="0" distB="0" distL="0" distR="0" wp14:anchorId="271A39F1" wp14:editId="342D8940">
+            <wp:extent cx="5332021" cy="3223138"/>
+            <wp:effectExtent l="0" t="0" r="2540" b="0"/>
+            <wp:docPr id="276591228" name="Picture 1" descr="A computer screen shot of a blue figure&#10;&#10;Description automatically generated"/>
+            <wp:cNvGraphicFramePr>
+              <a:graphicFrameLocks xmlns:a="http://schemas.openxmlformats.org/drawingml/2006/main" noChangeAspect="1"/>
+            </wp:cNvGraphicFramePr>
+            <a:graphic xmlns:a="http://schemas.openxmlformats.org/drawingml/2006/main">
+              <a:graphicData uri="http://schemas.openxmlformats.org/drawingml/2006/picture">
+                <pic:pic xmlns:pic="http://schemas.openxmlformats.org/drawingml/2006/picture">
+                  <pic:nvPicPr>
+                    <pic:cNvPr id="276591228" name="Picture 1" descr="A computer screen shot of a blue figure&#10;&#10;Description automatically generated"/>
+                    <pic:cNvPicPr/>
+                  </pic:nvPicPr>
+                  <pic:blipFill>
+                    <a:blip r:embed="rId15"/>
+                    <a:stretch>
+                      <a:fillRect/>
+                    </a:stretch>
+                  </pic:blipFill>
+                  <pic:spPr>
+                    <a:xfrm>
+                      <a:off x="0" y="0"/>
+                      <a:ext cx="5338542" cy="3227080"/>
+                    </a:xfrm>
+                    <a:prstGeom prst="rect">
+                      <a:avLst/>
+                    </a:prstGeom>
+                  </pic:spPr>
+                </pic:pic>
+              </a:graphicData>
+            </a:graphic>
+          </wp:inline>
+        </w:drawing>
+      </w:r>
+    </w:p>
+    <w:p>
+      <w:pPr>
+        <w:pStyle w:val="ListParagraph"/>
+        <w:jc w:val="center"/>
+      </w:pPr>
+    </w:p>
+    <w:p>
+      <w:pPr>
+        <w:pStyle w:val="ListParagraph"/>
+      </w:pPr>
+      <w:r>
+        <w:t>Overview</w:t>
+      </w:r>
+    </w:p>
+    <w:p>
+      <w:pPr>
+        <w:pStyle w:val="ListParagraph"/>
+        <w:numPr>
+          <w:ilvl w:val="0"/>
+          <w:numId w:val="2"/>
+        </w:numPr>
+      </w:pPr>
+      <w:r>
+        <w:t xml:space="preserve">Login/signup/Forgot password _ Chathurya </w:t>
+      </w:r>
+    </w:p>
+    <w:p>
+      <w:pPr>
+        <w:pStyle w:val="ListParagraph"/>
+        <w:numPr>
+          <w:ilvl w:val="0"/>
+          <w:numId w:val="2"/>
+        </w:numPr>
+      </w:pPr>
+      <w:r>
+        <w:t>New book/return book/About _ nethmi</w:t>
+      </w:r>
+    </w:p>
+    <w:p>
+      <w:pPr>
+        <w:pStyle w:val="ListParagraph"/>
+        <w:numPr>
+          <w:ilvl w:val="0"/>
+          <w:numId w:val="2"/>
+        </w:numPr>
+      </w:pPr>
+      <w:r>
+        <w:t xml:space="preserve">New Member/issue book _ </w:t>
+      </w:r>
+      <w:proofErr w:type="spellStart"/>
+      <w:r>
+        <w:t>Sachini</w:t>
+      </w:r>
+      <w:proofErr w:type="spellEnd"/>
+      <w:r>
+        <w:t xml:space="preserve"> </w:t>
       </w:r>
     </w:p>
     <w:sectPr>
@@ -373,6 +851,95 @@
 <file path=word/numbering.xml><?xml version="1.0" encoding="utf-8"?>
 <w:numbering xmlns:wpc="http://schemas.microsoft.com/office/word/2010/wordprocessingCanvas" xmlns:cx="http://schemas.microsoft.com/office/drawing/2014/chartex" xmlns:cx1="http://schemas.microsoft.com/office/drawing/2015/9/8/chartex" xmlns:cx2="http://schemas.microsoft.com/office/drawing/2015/10/21/chartex" xmlns:cx3="http://schemas.microsoft.com/office/drawing/2016/5/9/chartex" xmlns:cx4="http://schemas.microsoft.com/office/drawing/2016/5/10/chartex" xmlns:cx5="http://schemas.microsoft.com/office/drawing/2016/5/11/chartex" xmlns:cx6="http://schemas.microsoft.com/office/drawing/2016/5/12/chartex" xmlns:cx7="http://schemas.microsoft.com/office/drawing/2016/5/13/chartex" xmlns:cx8="http://schemas.microsoft.com/office/drawing/2016/5/14/chartex" xmlns:mc="http://schemas.openxmlformats.org/markup-compatibility/2006" xmlns:aink="http://schemas.microsoft.com/office/drawing/2016/ink" xmlns:am3d="http://schemas.microsoft.com/office/drawing/2017/model3d" xmlns:o="urn:schemas-microsoft-com:office:office" xmlns:oel="http://schemas.microsoft.com/office/2019/extlst" xmlns:r="http://schemas.openxmlformats.org/officeDocument/2006/relationships" xmlns:m="http://schemas.openxmlformats.org/officeDocument/2006/math" xmlns:v="urn:schemas-microsoft-com:vml" xmlns:wp14="http://schemas.microsoft.com/office/word/2010/wordprocessingDrawing" xmlns:wp="http://schemas.openxmlformats.org/drawingml/2006/wordprocessingDrawing" xmlns:w10="urn:schemas-microsoft-com:office:word" xmlns:w="http://schemas.openxmlformats.org/wordprocessingml/2006/main" xmlns:w14="http://schemas.microsoft.com/office/word/2010/wordml" xmlns:w15="http://schemas.microsoft.com/office/word/2012/wordml" xmlns:w16cex="http://schemas.microsoft.com/office/word/2018/wordml/cex" xmlns:w16cid="http://schemas.microsoft.com/office/word/2016/wordml/cid" xmlns:w16="http://schemas.microsoft.com/office/word/2018/wordml" xmlns:w16du="http://schemas.microsoft.com/office/word/2023/wordml/word16du" xmlns:w16sdtdh="http://schemas.microsoft.com/office/word/2020/wordml/sdtdatahash" xmlns:w16se="http://schemas.microsoft.com/office/word/2015/wordml/symex" xmlns:wpg="http://schemas.microsoft.com/office/word/2010/wordprocessingGroup" xmlns:wpi="http://schemas.microsoft.com/office/word/2010/wordprocessingInk" xmlns:wne="http://schemas.microsoft.com/office/word/2006/wordml" xmlns:wps="http://schemas.microsoft.com/office/word/2010/wordprocessingShape" mc:Ignorable="w14 w15 w16se w16cid w16 w16cex w16sdtdh w16du wp14">
   <w:abstractNum w:abstractNumId="0" w15:restartNumberingAfterBreak="0">
+    <w:nsid w:val="1EEC7ED3"/>
+    <w:multiLevelType w:val="hybridMultilevel"/>
+    <w:tmpl w:val="80A26178"/>
+    <w:lvl w:ilvl="0" w:tplc="40348576">
+      <w:start w:val="1"/>
+      <w:numFmt w:val="decimal"/>
+      <w:lvlText w:val="%1."/>
+      <w:lvlJc w:val="left"/>
+      <w:pPr>
+        <w:ind w:left="1080" w:hanging="360"/>
+      </w:pPr>
+      <w:rPr>
+        <w:rFonts w:hint="default"/>
+      </w:rPr>
+    </w:lvl>
+    <w:lvl w:ilvl="1" w:tplc="04090019" w:tentative="1">
+      <w:start w:val="1"/>
+      <w:numFmt w:val="lowerLetter"/>
+      <w:lvlText w:val="%2."/>
+      <w:lvlJc w:val="left"/>
+      <w:pPr>
+        <w:ind w:left="1800" w:hanging="360"/>
+      </w:pPr>
+    </w:lvl>
+    <w:lvl w:ilvl="2" w:tplc="0409001B" w:tentative="1">
+      <w:start w:val="1"/>
+      <w:numFmt w:val="lowerRoman"/>
+      <w:lvlText w:val="%3."/>
+      <w:lvlJc w:val="right"/>
+      <w:pPr>
+        <w:ind w:left="2520" w:hanging="180"/>
+      </w:pPr>
+    </w:lvl>
+    <w:lvl w:ilvl="3" w:tplc="0409000F" w:tentative="1">
+      <w:start w:val="1"/>
+      <w:numFmt w:val="decimal"/>
+      <w:lvlText w:val="%4."/>
+      <w:lvlJc w:val="left"/>
+      <w:pPr>
+        <w:ind w:left="3240" w:hanging="360"/>
+      </w:pPr>
+    </w:lvl>
+    <w:lvl w:ilvl="4" w:tplc="04090019" w:tentative="1">
+      <w:start w:val="1"/>
+      <w:numFmt w:val="lowerLetter"/>
+      <w:lvlText w:val="%5."/>
+      <w:lvlJc w:val="left"/>
+      <w:pPr>
+        <w:ind w:left="3960" w:hanging="360"/>
+      </w:pPr>
+    </w:lvl>
+    <w:lvl w:ilvl="5" w:tplc="0409001B" w:tentative="1">
+      <w:start w:val="1"/>
+      <w:numFmt w:val="lowerRoman"/>
+      <w:lvlText w:val="%6."/>
+      <w:lvlJc w:val="right"/>
+      <w:pPr>
+        <w:ind w:left="4680" w:hanging="180"/>
+      </w:pPr>
+    </w:lvl>
+    <w:lvl w:ilvl="6" w:tplc="0409000F" w:tentative="1">
+      <w:start w:val="1"/>
+      <w:numFmt w:val="decimal"/>
+      <w:lvlText w:val="%7."/>
+      <w:lvlJc w:val="left"/>
+      <w:pPr>
+        <w:ind w:left="5400" w:hanging="360"/>
+      </w:pPr>
+    </w:lvl>
+    <w:lvl w:ilvl="7" w:tplc="04090019" w:tentative="1">
+      <w:start w:val="1"/>
+      <w:numFmt w:val="lowerLetter"/>
+      <w:lvlText w:val="%8."/>
+      <w:lvlJc w:val="left"/>
+      <w:pPr>
+        <w:ind w:left="6120" w:hanging="360"/>
+      </w:pPr>
+    </w:lvl>
+    <w:lvl w:ilvl="8" w:tplc="0409001B" w:tentative="1">
+      <w:start w:val="1"/>
+      <w:numFmt w:val="lowerRoman"/>
+      <w:lvlText w:val="%9."/>
+      <w:lvlJc w:val="right"/>
+      <w:pPr>
+        <w:ind w:left="6840" w:hanging="180"/>
+      </w:pPr>
+    </w:lvl>
+  </w:abstractNum>
+  <w:abstractNum w:abstractNumId="1" w15:restartNumberingAfterBreak="0">
     <w:nsid w:val="78C4451C"/>
     <w:multiLevelType w:val="multilevel"/>
     <w:tmpl w:val="D88E3DB2"/>
@@ -494,6 +1061,9 @@
     </w:lvl>
   </w:abstractNum>
   <w:num w:numId="1" w16cid:durableId="293096439">
+    <w:abstractNumId w:val="1"/>
+  </w:num>
+  <w:num w:numId="2" w16cid:durableId="595140426">
     <w:abstractNumId w:val="0"/>
   </w:num>
 </w:numbering>

--- a/User Interfaces Design.docx
+++ b/User Interfaces Design.docx
@@ -45,6 +45,13 @@
           <w:szCs w:val="28"/>
         </w:rPr>
         <w:t>Page Design</w:t>
+      </w:r>
+      <w:r>
+        <w:rPr>
+          <w:sz w:val="28"/>
+          <w:szCs w:val="28"/>
+        </w:rPr>
+        <w:t xml:space="preserve"> ©</w:t>
       </w:r>
     </w:p>
     <w:p>
@@ -827,15 +834,7 @@
         </w:numPr>
       </w:pPr>
       <w:r>
-        <w:t xml:space="preserve">New Member/issue book _ </w:t>
-      </w:r>
-      <w:proofErr w:type="spellStart"/>
-      <w:r>
-        <w:t>Sachini</w:t>
-      </w:r>
-      <w:proofErr w:type="spellEnd"/>
-      <w:r>
-        <w:t xml:space="preserve"> </w:t>
+        <w:t xml:space="preserve">New Member/issue book _ Sachini </w:t>
       </w:r>
     </w:p>
     <w:sectPr>
